--- a/SE-CV-template-V2.docx
+++ b/SE-CV-template-V2.docx
@@ -21,6 +21,16 @@
           <w:szCs w:val="44"/>
           <w:lang w:val="en-US"/>
         </w:rPr>
+        <w:softHyphen/>
+      </w:r>
+      <w:r>
+        <w:rPr>
+          <w:b/>
+          <w:bCs/>
+          <w:sz w:val="44"/>
+          <w:szCs w:val="44"/>
+          <w:lang w:val="en-US"/>
+        </w:rPr>
         <w:t>Mingzi Xing</w:t>
       </w:r>
       <w:bookmarkStart w:id="0" w:name="_x0d5h95i329"/>
@@ -70,14 +80,21 @@
         </w:rPr>
         <w:t xml:space="preserve">  |  </w:t>
       </w:r>
-      <w:r>
-        <w:rPr>
-          <w:sz w:val="20"/>
-          <w:szCs w:val="20"/>
-          <w:lang w:val="en-US"/>
-        </w:rPr>
-        <w:t>Linkedin URL https://linkedin.com/in/xxxxxx</w:t>
-      </w:r>
+      <w:hyperlink r:id="rId2">
+        <w:r>
+          <w:rPr>
+            <w:rStyle w:val="Hyperlink"/>
+            <w:b w:val="false"/>
+            <w:bCs w:val="false"/>
+            <w:color w:val="3465A4"/>
+            <w:sz w:val="20"/>
+            <w:szCs w:val="20"/>
+            <w:u w:val="single" w:color="FFFFFF"/>
+            <w:lang w:val="en-US"/>
+          </w:rPr>
+          <w:t>LinkedIn</w:t>
+        </w:r>
+      </w:hyperlink>
     </w:p>
     <w:p>
       <w:pPr>
@@ -133,15 +150,7 @@
           <w:szCs w:val="20"/>
           <w:lang w:val="it-IT"/>
         </w:rPr>
-        <w:t>speciali</w:t>
-      </w:r>
-      <w:r>
-        <w:rPr>
-          <w:sz w:val="20"/>
-          <w:szCs w:val="20"/>
-          <w:lang w:val="it-IT"/>
-        </w:rPr>
-        <w:t>z</w:t>
+        <w:t>specializ</w:t>
       </w:r>
       <w:r>
         <w:rPr>
@@ -164,23 +173,7 @@
           <w:szCs w:val="20"/>
           <w:lang w:val="en-US"/>
         </w:rPr>
-        <w:t xml:space="preserve">Proficient in JavaScript (React), Spring </w:t>
-      </w:r>
-      <w:r>
-        <w:rPr>
-          <w:sz w:val="20"/>
-          <w:szCs w:val="20"/>
-          <w:lang w:val="en-US"/>
-        </w:rPr>
-        <w:t>B</w:t>
-      </w:r>
-      <w:r>
-        <w:rPr>
-          <w:sz w:val="20"/>
-          <w:szCs w:val="20"/>
-          <w:lang w:val="en-US"/>
-        </w:rPr>
-        <w:t>oot, Kafka and RESTful API, GraphQL. Extensive experience on CI/CD, DevOps, Cloud. Demonstrated expertise in working within an agile development environment and delivering projects on time.</w:t>
+        <w:t>Proficient in JavaScript (React), Spring Boot, Kafka and RESTful API, GraphQL. Extensive experience on CI/CD, DevOps, Cloud. Demonstrated expertise in working within an agile development environment and delivering projects on time.</w:t>
       </w:r>
     </w:p>
     <w:p>
@@ -302,27 +295,7 @@
           <w:szCs w:val="20"/>
           <w:lang w:val="en-US"/>
         </w:rPr>
-        <w:t xml:space="preserve">Spring </w:t>
-      </w:r>
-      <w:r>
-        <w:rPr>
-          <w:b/>
-          <w:bCs/>
-          <w:sz w:val="20"/>
-          <w:szCs w:val="20"/>
-          <w:lang w:val="en-US"/>
-        </w:rPr>
-        <w:t>B</w:t>
-      </w:r>
-      <w:r>
-        <w:rPr>
-          <w:b/>
-          <w:bCs/>
-          <w:sz w:val="20"/>
-          <w:szCs w:val="20"/>
-          <w:lang w:val="en-US"/>
-        </w:rPr>
-        <w:t>oot</w:t>
+        <w:t>Spring Boot</w:t>
       </w:r>
       <w:r>
         <w:rPr>
@@ -804,7 +777,27 @@
           <w:szCs w:val="20"/>
           <w:lang w:val="en-US"/>
         </w:rPr>
-        <w:t>Springboot</w:t>
+        <w:t xml:space="preserve">Spring </w:t>
+      </w:r>
+      <w:r>
+        <w:rPr>
+          <w:b/>
+          <w:bCs/>
+          <w:sz w:val="20"/>
+          <w:szCs w:val="20"/>
+          <w:lang w:val="en-US"/>
+        </w:rPr>
+        <w:t>B</w:t>
+      </w:r>
+      <w:r>
+        <w:rPr>
+          <w:b/>
+          <w:bCs/>
+          <w:sz w:val="20"/>
+          <w:szCs w:val="20"/>
+          <w:lang w:val="en-US"/>
+        </w:rPr>
+        <w:t>oot</w:t>
       </w:r>
       <w:r>
         <w:rPr>
@@ -838,15 +831,7 @@
           <w:szCs w:val="20"/>
           <w:lang w:val="en-US"/>
         </w:rPr>
-        <w:t xml:space="preserve">Developed </w:t>
-      </w:r>
-      <w:r>
-        <w:rPr>
-          <w:sz w:val="20"/>
-          <w:szCs w:val="20"/>
-          <w:lang w:val="en-US"/>
-        </w:rPr>
-        <w:t xml:space="preserve">SPA using TypeScript, </w:t>
+        <w:t xml:space="preserve">Developed SPA using TypeScript, </w:t>
       </w:r>
       <w:r>
         <w:rPr>
@@ -930,25 +915,37 @@
           <w:szCs w:val="20"/>
           <w:lang w:val="en-US"/>
         </w:rPr>
-        <w:t xml:space="preserve">Implemented </w:t>
-      </w:r>
-      <w:r>
-        <w:rPr>
-          <w:sz w:val="20"/>
-          <w:szCs w:val="20"/>
-          <w:lang w:val="en-US"/>
-        </w:rPr>
-        <w:t>Restful API using Java (</w:t>
-      </w:r>
-      <w:r>
-        <w:rPr>
-          <w:b/>
-          <w:bCs/>
-          <w:sz w:val="20"/>
-          <w:szCs w:val="20"/>
-          <w:lang w:val="en-US"/>
-        </w:rPr>
-        <w:t>Springboot</w:t>
+        <w:t>Implemented Restful API using Java (</w:t>
+      </w:r>
+      <w:r>
+        <w:rPr>
+          <w:b/>
+          <w:bCs/>
+          <w:sz w:val="20"/>
+          <w:szCs w:val="20"/>
+          <w:lang w:val="en-US"/>
+        </w:rPr>
+        <w:t xml:space="preserve">Spring </w:t>
+      </w:r>
+      <w:r>
+        <w:rPr>
+          <w:b/>
+          <w:bCs/>
+          <w:sz w:val="20"/>
+          <w:szCs w:val="20"/>
+          <w:lang w:val="en-US"/>
+        </w:rPr>
+        <w:t>B</w:t>
+      </w:r>
+      <w:r>
+        <w:rPr>
+          <w:b/>
+          <w:bCs/>
+          <w:sz w:val="20"/>
+          <w:szCs w:val="20"/>
+          <w:lang w:val="en-US"/>
+        </w:rPr>
+        <w:t>oot</w:t>
       </w:r>
       <w:r>
         <w:rPr>
@@ -1002,16 +999,7 @@
           <w:u w:val="none" w:color="FFFFFF"/>
           <w:lang w:val="en-US"/>
         </w:rPr>
-        <w:t xml:space="preserve">Improved </w:t>
-      </w:r>
-      <w:r>
-        <w:rPr>
-          <w:sz w:val="20"/>
-          <w:szCs w:val="20"/>
-          <w:u w:val="none" w:color="FFFFFF"/>
-          <w:lang w:val="en-US"/>
-        </w:rPr>
-        <w:t>CI/CD for UI build with webpack and then vite, improve docker files to speed up back end deployment</w:t>
+        <w:t>Improved CI/CD for UI build with webpack and then vite, improve docker files to speed up back end deployment</w:t>
       </w:r>
     </w:p>
     <w:p>
@@ -1038,16 +1026,7 @@
           <w:u w:val="none" w:color="FFFFFF"/>
           <w:lang w:val="en-US"/>
         </w:rPr>
-        <w:t>Added</w:t>
-      </w:r>
-      <w:r>
-        <w:rPr>
-          <w:sz w:val="20"/>
-          <w:szCs w:val="20"/>
-          <w:u w:val="none" w:color="FFFFFF"/>
-          <w:lang w:val="en-US"/>
-        </w:rPr>
-        <w:t xml:space="preserve"> unit tests for React components using </w:t>
+        <w:t xml:space="preserve">Added unit tests for React components using </w:t>
       </w:r>
       <w:r>
         <w:rPr>
@@ -1102,39 +1081,7 @@
           <w:szCs w:val="20"/>
           <w:lang w:val="en-US"/>
         </w:rPr>
-        <w:t>Trouble sho</w:t>
-      </w:r>
-      <w:r>
-        <w:rPr>
-          <w:sz w:val="20"/>
-          <w:szCs w:val="20"/>
-          <w:lang w:val="en-US"/>
-        </w:rPr>
-        <w:t>t</w:t>
-      </w:r>
-      <w:r>
-        <w:rPr>
-          <w:sz w:val="20"/>
-          <w:szCs w:val="20"/>
-          <w:lang w:val="en-US"/>
-        </w:rPr>
-        <w:t xml:space="preserve"> for prod incidents, releas</w:t>
-      </w:r>
-      <w:r>
-        <w:rPr>
-          <w:sz w:val="20"/>
-          <w:szCs w:val="20"/>
-          <w:lang w:val="en-US"/>
-        </w:rPr>
-        <w:t>ed</w:t>
-      </w:r>
-      <w:r>
-        <w:rPr>
-          <w:sz w:val="20"/>
-          <w:szCs w:val="20"/>
-          <w:lang w:val="en-US"/>
-        </w:rPr>
-        <w:t xml:space="preserve"> patch</w:t>
+        <w:t>Trouble shot for prod incidents, released patch</w:t>
       </w:r>
     </w:p>
     <w:p>
@@ -1158,7 +1105,6 @@
           <w:szCs w:val="20"/>
         </w:rPr>
       </w:pPr>
-      <w:bookmarkStart w:id="4" w:name="_x0d5h95i329_Copy_4"/>
       <w:r>
         <w:rPr>
           <w:b/>
@@ -1245,7 +1191,7 @@
           <w:szCs w:val="20"/>
         </w:rPr>
       </w:pPr>
-      <w:bookmarkStart w:id="5" w:name="_x0d5h95i329_Copy_4"/>
+      <w:bookmarkStart w:id="4" w:name="_x0d5h95i329_Copy_4"/>
       <w:r>
         <w:rPr>
           <w:sz w:val="20"/>
@@ -1254,7 +1200,7 @@
         </w:rPr>
         <w:t>Technologies: JavaScript, Node (MERN stack)</w:t>
       </w:r>
-      <w:bookmarkEnd w:id="5"/>
+      <w:bookmarkEnd w:id="4"/>
       <w:r>
         <w:rPr>
           <w:sz w:val="20"/>
@@ -1287,39 +1233,7 @@
           <w:szCs w:val="20"/>
           <w:lang w:val="en-US"/>
         </w:rPr>
-        <w:t>Creat</w:t>
-      </w:r>
-      <w:r>
-        <w:rPr>
-          <w:sz w:val="20"/>
-          <w:szCs w:val="20"/>
-          <w:lang w:val="en-US"/>
-        </w:rPr>
-        <w:t>ed</w:t>
-      </w:r>
-      <w:r>
-        <w:rPr>
-          <w:sz w:val="20"/>
-          <w:szCs w:val="20"/>
-          <w:lang w:val="en-US"/>
-        </w:rPr>
-        <w:t xml:space="preserve"> Drupal plugins to customi</w:t>
-      </w:r>
-      <w:r>
-        <w:rPr>
-          <w:sz w:val="20"/>
-          <w:szCs w:val="20"/>
-          <w:lang w:val="en-US"/>
-        </w:rPr>
-        <w:t>z</w:t>
-      </w:r>
-      <w:r>
-        <w:rPr>
-          <w:sz w:val="20"/>
-          <w:szCs w:val="20"/>
-          <w:lang w:val="en-US"/>
-        </w:rPr>
-        <w:t>e company website for different customers</w:t>
+        <w:t>Created Drupal plugins to customize company website for different customers</w:t>
       </w:r>
     </w:p>
     <w:p>
@@ -1345,33 +1259,27 @@
           <w:szCs w:val="20"/>
           <w:lang w:val="en-US"/>
         </w:rPr>
-        <w:t>Improv</w:t>
-      </w:r>
-      <w:r>
-        <w:rPr>
-          <w:sz w:val="20"/>
-          <w:szCs w:val="20"/>
-          <w:lang w:val="en-US"/>
-        </w:rPr>
-        <w:t>ed</w:t>
-      </w:r>
-      <w:r>
-        <w:rPr>
-          <w:sz w:val="20"/>
-          <w:szCs w:val="20"/>
-          <w:lang w:val="en-US"/>
-        </w:rPr>
-        <w:t xml:space="preserve"> SEO by implementing SRR using </w:t>
-      </w:r>
-      <w:r>
-        <w:rPr>
-          <w:b/>
-          <w:bCs/>
-          <w:sz w:val="20"/>
-          <w:szCs w:val="20"/>
-          <w:lang w:val="en-US"/>
-        </w:rPr>
-        <w:t>next.js</w:t>
+        <w:t xml:space="preserve">Improved SEO by implementing SRR using </w:t>
+      </w:r>
+      <w:r>
+        <w:rPr>
+          <w:b/>
+          <w:bCs/>
+          <w:sz w:val="20"/>
+          <w:szCs w:val="20"/>
+          <w:lang w:val="en-US"/>
+        </w:rPr>
+        <w:t>N</w:t>
+      </w:r>
+      <w:r>
+        <w:rPr>
+          <w:b/>
+          <w:bCs/>
+          <w:sz w:val="20"/>
+          <w:szCs w:val="20"/>
+          <w:lang w:val="en-US"/>
+        </w:rPr>
+        <w:t>ext.js</w:t>
       </w:r>
       <w:r>
         <w:rPr>
@@ -1405,31 +1313,7 @@
           <w:szCs w:val="20"/>
           <w:lang w:val="en-US"/>
         </w:rPr>
-        <w:t>Collaborated</w:t>
-      </w:r>
-      <w:r>
-        <w:rPr>
-          <w:sz w:val="20"/>
-          <w:szCs w:val="20"/>
-          <w:lang w:val="en-US"/>
-        </w:rPr>
-        <w:t xml:space="preserve"> closely with designers and implement</w:t>
-      </w:r>
-      <w:r>
-        <w:rPr>
-          <w:sz w:val="20"/>
-          <w:szCs w:val="20"/>
-          <w:lang w:val="en-US"/>
-        </w:rPr>
-        <w:t>ed</w:t>
-      </w:r>
-      <w:r>
-        <w:rPr>
-          <w:sz w:val="20"/>
-          <w:szCs w:val="20"/>
-          <w:lang w:val="en-US"/>
-        </w:rPr>
-        <w:t xml:space="preserve"> design system (React components), also using MUI, CSS transitions for complex UI interactions</w:t>
+        <w:t>Collaborated closely with designers and implemented design system (React components), also using MUI, CSS transitions for complex UI interactions</w:t>
       </w:r>
     </w:p>
     <w:p>
@@ -1455,71 +1339,7 @@
           <w:szCs w:val="20"/>
           <w:lang w:val="en-US"/>
         </w:rPr>
-        <w:t>Analy</w:t>
-      </w:r>
-      <w:r>
-        <w:rPr>
-          <w:sz w:val="20"/>
-          <w:szCs w:val="20"/>
-          <w:lang w:val="en-US"/>
-        </w:rPr>
-        <w:t>z</w:t>
-      </w:r>
-      <w:r>
-        <w:rPr>
-          <w:sz w:val="20"/>
-          <w:szCs w:val="20"/>
-          <w:lang w:val="en-US"/>
-        </w:rPr>
-        <w:t>e</w:t>
-      </w:r>
-      <w:r>
-        <w:rPr>
-          <w:sz w:val="20"/>
-          <w:szCs w:val="20"/>
-          <w:lang w:val="en-US"/>
-        </w:rPr>
-        <w:t>d</w:t>
-      </w:r>
-      <w:r>
-        <w:rPr>
-          <w:sz w:val="20"/>
-          <w:szCs w:val="20"/>
-          <w:lang w:val="en-US"/>
-        </w:rPr>
-        <w:t xml:space="preserve"> customer requirements and translate</w:t>
-      </w:r>
-      <w:r>
-        <w:rPr>
-          <w:sz w:val="20"/>
-          <w:szCs w:val="20"/>
-          <w:lang w:val="en-US"/>
-        </w:rPr>
-        <w:t>d</w:t>
-      </w:r>
-      <w:r>
-        <w:rPr>
-          <w:sz w:val="20"/>
-          <w:szCs w:val="20"/>
-          <w:lang w:val="en-US"/>
-        </w:rPr>
-        <w:t xml:space="preserve"> to technical docs, implement</w:t>
-      </w:r>
-      <w:r>
-        <w:rPr>
-          <w:sz w:val="20"/>
-          <w:szCs w:val="20"/>
-          <w:lang w:val="en-US"/>
-        </w:rPr>
-        <w:t>ed</w:t>
-      </w:r>
-      <w:r>
-        <w:rPr>
-          <w:sz w:val="20"/>
-          <w:szCs w:val="20"/>
-          <w:lang w:val="en-US"/>
-        </w:rPr>
-        <w:t xml:space="preserve"> using node, refactoring legacy code</w:t>
+        <w:t>Analyzed customer requirements and translated to technical docs, implemented using node, refactoring legacy code</w:t>
       </w:r>
     </w:p>
     <w:p>
@@ -1545,23 +1365,7 @@
           <w:szCs w:val="20"/>
           <w:lang w:val="en-US"/>
         </w:rPr>
-        <w:t>Creat</w:t>
-      </w:r>
-      <w:r>
-        <w:rPr>
-          <w:sz w:val="20"/>
-          <w:szCs w:val="20"/>
-          <w:lang w:val="en-US"/>
-        </w:rPr>
-        <w:t>ed</w:t>
-      </w:r>
-      <w:r>
-        <w:rPr>
-          <w:sz w:val="20"/>
-          <w:szCs w:val="20"/>
-          <w:lang w:val="en-US"/>
-        </w:rPr>
-        <w:t xml:space="preserve"> script to deploy web application to AWS EC2, AWS S3 bucket</w:t>
+        <w:t>Created script to deploy web application to AWS EC2, AWS S3 bucket</w:t>
       </w:r>
     </w:p>
     <w:p>
@@ -1573,8 +1377,8 @@
       <w:r>
         <w:rPr/>
       </w:r>
+      <w:bookmarkStart w:id="5" w:name="_x0d5h95i329_Copy_5"/>
       <w:bookmarkStart w:id="6" w:name="_x0d5h95i329_Copy_5"/>
-      <w:bookmarkStart w:id="7" w:name="_x0d5h95i329_Copy_5"/>
     </w:p>
     <w:p>
       <w:pPr>
@@ -1753,15 +1557,15 @@
         <w:tab/>
         <w:t>Major: Software Engineering</w:t>
       </w:r>
-      <w:bookmarkEnd w:id="7"/>
+      <w:bookmarkEnd w:id="6"/>
     </w:p>
     <w:sectPr>
-      <w:headerReference w:type="even" r:id="rId2"/>
-      <w:headerReference w:type="default" r:id="rId3"/>
-      <w:headerReference w:type="first" r:id="rId4"/>
-      <w:footerReference w:type="even" r:id="rId5"/>
-      <w:footerReference w:type="default" r:id="rId6"/>
-      <w:footerReference w:type="first" r:id="rId7"/>
+      <w:headerReference w:type="even" r:id="rId3"/>
+      <w:headerReference w:type="default" r:id="rId4"/>
+      <w:headerReference w:type="first" r:id="rId5"/>
+      <w:footerReference w:type="even" r:id="rId6"/>
+      <w:footerReference w:type="default" r:id="rId7"/>
+      <w:footerReference w:type="first" r:id="rId8"/>
       <w:type w:val="nextPage"/>
       <w:pgSz w:w="12240" w:h="15840"/>
       <w:pgMar w:left="1440" w:right="1440" w:gutter="0" w:header="720" w:top="1440" w:footer="720" w:bottom="1440"/>
@@ -1886,6 +1690,7 @@
         <w:vertAlign w:val="baseline"/>
         <w:position w:val="0"/>
         <w:sz w:val="20"/>
+        <w:sz w:val="20"/>
         <w:spacing w:val="0"/>
         <w:kern w:val="0"/>
         <w:w w:val="100"/>
@@ -1913,6 +1718,7 @@
         <w:strike w:val="false"/>
         <w:vertAlign w:val="baseline"/>
         <w:position w:val="0"/>
+        <w:sz w:val="20"/>
         <w:sz w:val="20"/>
         <w:spacing w:val="0"/>
         <w:kern w:val="0"/>
@@ -1942,6 +1748,7 @@
         <w:vertAlign w:val="baseline"/>
         <w:position w:val="0"/>
         <w:sz w:val="20"/>
+        <w:sz w:val="20"/>
         <w:spacing w:val="0"/>
         <w:kern w:val="0"/>
         <w:w w:val="100"/>
@@ -1969,6 +1776,7 @@
         <w:strike w:val="false"/>
         <w:vertAlign w:val="baseline"/>
         <w:position w:val="0"/>
+        <w:sz w:val="20"/>
         <w:sz w:val="20"/>
         <w:spacing w:val="0"/>
         <w:kern w:val="0"/>
@@ -1998,6 +1806,7 @@
         <w:vertAlign w:val="baseline"/>
         <w:position w:val="0"/>
         <w:sz w:val="20"/>
+        <w:sz w:val="20"/>
         <w:spacing w:val="0"/>
         <w:kern w:val="0"/>
         <w:w w:val="100"/>
@@ -2025,6 +1834,7 @@
         <w:strike w:val="false"/>
         <w:vertAlign w:val="baseline"/>
         <w:position w:val="0"/>
+        <w:sz w:val="20"/>
         <w:sz w:val="20"/>
         <w:spacing w:val="0"/>
         <w:kern w:val="0"/>
@@ -2054,6 +1864,7 @@
         <w:vertAlign w:val="baseline"/>
         <w:position w:val="0"/>
         <w:sz w:val="20"/>
+        <w:sz w:val="20"/>
         <w:spacing w:val="0"/>
         <w:kern w:val="0"/>
         <w:w w:val="100"/>
@@ -2081,6 +1892,7 @@
         <w:strike w:val="false"/>
         <w:vertAlign w:val="baseline"/>
         <w:position w:val="0"/>
+        <w:sz w:val="20"/>
         <w:sz w:val="20"/>
         <w:spacing w:val="0"/>
         <w:kern w:val="0"/>
@@ -2109,6 +1921,7 @@
         <w:strike w:val="false"/>
         <w:vertAlign w:val="baseline"/>
         <w:position w:val="0"/>
+        <w:sz w:val="20"/>
         <w:sz w:val="20"/>
         <w:spacing w:val="0"/>
         <w:kern w:val="0"/>
@@ -2269,7 +2082,6 @@
       <w:keepLines w:val="false"/>
       <w:pageBreakBefore w:val="false"/>
       <w:widowControl/>
-      <w:pBdr/>
       <w:shd w:val="clear" w:color="auto" w:fill="auto"/>
       <w:suppressAutoHyphens w:val="false"/>
       <w:bidi w:val="0"/>
@@ -2381,7 +2193,6 @@
       <w:keepLines w:val="false"/>
       <w:pageBreakBefore w:val="false"/>
       <w:widowControl/>
-      <w:pBdr/>
       <w:shd w:val="clear" w:color="auto" w:fill="auto"/>
       <w:tabs>
         <w:tab w:val="clear" w:pos="720"/>
@@ -2429,7 +2240,6 @@
       <w:keepLines/>
       <w:pageBreakBefore w:val="false"/>
       <w:widowControl/>
-      <w:pBdr/>
       <w:shd w:val="clear" w:color="auto" w:fill="auto"/>
       <w:suppressAutoHyphens w:val="false"/>
       <w:bidi w:val="0"/>
@@ -2472,7 +2282,6 @@
       <w:keepLines w:val="false"/>
       <w:pageBreakBefore w:val="false"/>
       <w:widowControl/>
-      <w:pBdr/>
       <w:shd w:val="clear" w:color="auto" w:fill="auto"/>
       <w:suppressAutoHyphens w:val="false"/>
       <w:bidi w:val="0"/>

--- a/SE-CV-template-V2.docx
+++ b/SE-CV-template-V2.docx
@@ -21,7 +21,7 @@
           <w:szCs w:val="44"/>
           <w:lang w:val="en-US"/>
         </w:rPr>
-        <w:softHyphen/>
+        <w:t>Lily (</w:t>
       </w:r>
       <w:r>
         <w:rPr>
@@ -31,7 +31,28 @@
           <w:szCs w:val="44"/>
           <w:lang w:val="en-US"/>
         </w:rPr>
-        <w:t>Mingzi Xing</w:t>
+        <w:softHyphen/>
+        <w:t>Mingzi</w:t>
+      </w:r>
+      <w:r>
+        <w:rPr>
+          <w:b/>
+          <w:bCs/>
+          <w:sz w:val="44"/>
+          <w:szCs w:val="44"/>
+          <w:lang w:val="en-US"/>
+        </w:rPr>
+        <w:t>)</w:t>
+      </w:r>
+      <w:r>
+        <w:rPr>
+          <w:b/>
+          <w:bCs/>
+          <w:sz w:val="44"/>
+          <w:szCs w:val="44"/>
+          <w:lang w:val="en-US"/>
+        </w:rPr>
+        <w:t xml:space="preserve"> Xing</w:t>
       </w:r>
       <w:bookmarkStart w:id="0" w:name="_x0d5h95i329"/>
     </w:p>
@@ -777,27 +798,7 @@
           <w:szCs w:val="20"/>
           <w:lang w:val="en-US"/>
         </w:rPr>
-        <w:t xml:space="preserve">Spring </w:t>
-      </w:r>
-      <w:r>
-        <w:rPr>
-          <w:b/>
-          <w:bCs/>
-          <w:sz w:val="20"/>
-          <w:szCs w:val="20"/>
-          <w:lang w:val="en-US"/>
-        </w:rPr>
-        <w:t>B</w:t>
-      </w:r>
-      <w:r>
-        <w:rPr>
-          <w:b/>
-          <w:bCs/>
-          <w:sz w:val="20"/>
-          <w:szCs w:val="20"/>
-          <w:lang w:val="en-US"/>
-        </w:rPr>
-        <w:t>oot</w:t>
+        <w:t>Spring Boot</w:t>
       </w:r>
       <w:r>
         <w:rPr>
@@ -925,27 +926,7 @@
           <w:szCs w:val="20"/>
           <w:lang w:val="en-US"/>
         </w:rPr>
-        <w:t xml:space="preserve">Spring </w:t>
-      </w:r>
-      <w:r>
-        <w:rPr>
-          <w:b/>
-          <w:bCs/>
-          <w:sz w:val="20"/>
-          <w:szCs w:val="20"/>
-          <w:lang w:val="en-US"/>
-        </w:rPr>
-        <w:t>B</w:t>
-      </w:r>
-      <w:r>
-        <w:rPr>
-          <w:b/>
-          <w:bCs/>
-          <w:sz w:val="20"/>
-          <w:szCs w:val="20"/>
-          <w:lang w:val="en-US"/>
-        </w:rPr>
-        <w:t>oot</w:t>
+        <w:t>Spring Boot</w:t>
       </w:r>
       <w:r>
         <w:rPr>
@@ -1269,17 +1250,7 @@
           <w:szCs w:val="20"/>
           <w:lang w:val="en-US"/>
         </w:rPr>
-        <w:t>N</w:t>
-      </w:r>
-      <w:r>
-        <w:rPr>
-          <w:b/>
-          <w:bCs/>
-          <w:sz w:val="20"/>
-          <w:szCs w:val="20"/>
-          <w:lang w:val="en-US"/>
-        </w:rPr>
-        <w:t>ext.js</w:t>
+        <w:t>Next.js</w:t>
       </w:r>
       <w:r>
         <w:rPr>
